--- a/documenti/progettoFormativo-1-1.docx
+++ b/documenti/progettoFormativo-1-1.docx
@@ -323,39 +323,45 @@
           <w:sz w:val="18"/>
           <w:szCs w:val="18"/>
         </w:rPr>
-        <w:t xml:space="preserve">(Rif. Convenzione n.  </w:t>
-      </w:r>
+        <w:t xml:space="preserve">(Rif. Convenzione n. 1 stipulata in data </w:t>
+      </w:r>
+      <w:bookmarkStart w:id="0" w:name="__DdeLink__88_1131033923"/>
       <w:r>
         <w:rPr>
           <w:color w:val="000000"/>
           <w:sz w:val="18"/>
           <w:szCs w:val="18"/>
         </w:rPr>
-        <w:t xml:space="preserve">1 </w:t>
-      </w:r>
+        <w:t>2015-04-29 06:38:56</w:t>
+      </w:r>
+      <w:bookmarkEnd w:id="0"/>
       <w:r>
         <w:rPr>
           <w:color w:val="000000"/>
           <w:sz w:val="18"/>
           <w:szCs w:val="18"/>
         </w:rPr>
-        <w:t xml:space="preserve">stipulata in data  </w:t>
-      </w:r>
-      <w:r>
+        <w:t>)</w:t>
+      </w:r>
+    </w:p>
+    <w:p>
+      <w:pPr>
+        <w:pStyle w:val="Normal"/>
+        <w:widowControl w:val="false"/>
+        <w:jc w:val="both"/>
         <w:rPr>
           <w:color w:val="000000"/>
           <w:sz w:val="18"/>
           <w:szCs w:val="18"/>
         </w:rPr>
-        <w:t>2015-04-22 08:29:41</w:t>
-      </w:r>
+      </w:pPr>
       <w:r>
         <w:rPr>
           <w:color w:val="000000"/>
           <w:sz w:val="18"/>
           <w:szCs w:val="18"/>
         </w:rPr>
-        <w:t>)</w:t>
+        <w:t>Nominativo tirocinante Alessandro Caverio nato a Premana il 1996-06-13 residente in Risorgimento 66 23834 Premana</w:t>
       </w:r>
     </w:p>
     <w:p>
@@ -375,83 +381,102 @@
           <w:sz w:val="18"/>
           <w:szCs w:val="18"/>
         </w:rPr>
-        <w:t xml:space="preserve">Nominativo tirocinante </w:t>
-      </w:r>
+        <w:t>Frequentante la classe 5</w:t>
+      </w:r>
+      <w:bookmarkStart w:id="1" w:name="__DdeLink__200_236143598"/>
       <w:r>
         <w:rPr>
           <w:color w:val="000000"/>
           <w:sz w:val="18"/>
           <w:szCs w:val="18"/>
         </w:rPr>
-        <w:t>Alessandro Caverio </w:t>
-      </w:r>
+        <w:t>B</w:t>
+      </w:r>
+      <w:bookmarkEnd w:id="1"/>
       <w:r>
         <w:rPr>
           <w:color w:val="000000"/>
           <w:sz w:val="18"/>
           <w:szCs w:val="18"/>
         </w:rPr>
-        <w:t xml:space="preserve">nato a </w:t>
-      </w:r>
-      <w:r>
+        <w:t xml:space="preserve"> indirizzo informatica presso “I.I.S. “A.Badoni” – Via Rivolta, 10 - Lecco</w:t>
+      </w:r>
+    </w:p>
+    <w:p>
+      <w:pPr>
+        <w:pStyle w:val="Normal"/>
+        <w:widowControl w:val="false"/>
+        <w:jc w:val="both"/>
         <w:rPr>
           <w:color w:val="000000"/>
           <w:sz w:val="18"/>
           <w:szCs w:val="18"/>
         </w:rPr>
-        <w:t xml:space="preserve">${comuneN_studente} </w:t>
-      </w:r>
+      </w:pPr>
       <w:r>
         <w:rPr>
           <w:color w:val="000000"/>
           <w:sz w:val="18"/>
           <w:szCs w:val="18"/>
         </w:rPr>
-        <w:t xml:space="preserve">il </w:t>
-      </w:r>
-      <w:r>
+      </w:r>
+    </w:p>
+    <w:p>
+      <w:pPr>
+        <w:pStyle w:val="Normal"/>
+        <w:widowControl w:val="false"/>
+        <w:jc w:val="both"/>
         <w:rPr>
           <w:color w:val="000000"/>
           <w:sz w:val="18"/>
           <w:szCs w:val="18"/>
         </w:rPr>
-        <w:t xml:space="preserve">${dataN_studente} </w:t>
-      </w:r>
+      </w:pPr>
       <w:r>
         <w:rPr>
           <w:color w:val="000000"/>
           <w:sz w:val="18"/>
           <w:szCs w:val="18"/>
         </w:rPr>
-        <w:t xml:space="preserve">residente in </w:t>
-      </w:r>
-      <w:r>
+        <w:t xml:space="preserve">Azienda ospitante Prosciutto SPA con sede legale in Morirai </w:t>
+      </w:r>
+    </w:p>
+    <w:p>
+      <w:pPr>
+        <w:pStyle w:val="Normal"/>
+        <w:widowControl w:val="false"/>
+        <w:jc w:val="both"/>
         <w:rPr>
           <w:color w:val="000000"/>
           <w:sz w:val="18"/>
           <w:szCs w:val="18"/>
         </w:rPr>
-        <w:t>${comuneR_studente}</w:t>
-      </w:r>
-    </w:p>
-    <w:p>
-      <w:pPr>
-        <w:pStyle w:val="Normal"/>
-        <w:widowControl w:val="false"/>
-        <w:jc w:val="both"/>
+      </w:pPr>
+      <w:r>
         <w:rPr>
           <w:color w:val="000000"/>
           <w:sz w:val="18"/>
           <w:szCs w:val="18"/>
         </w:rPr>
-      </w:pPr>
-      <w:r>
+      </w:r>
+    </w:p>
+    <w:p>
+      <w:pPr>
+        <w:pStyle w:val="Normal"/>
+        <w:widowControl w:val="false"/>
+        <w:jc w:val="both"/>
         <w:rPr>
           <w:color w:val="000000"/>
           <w:sz w:val="18"/>
           <w:szCs w:val="18"/>
         </w:rPr>
-        <w:t xml:space="preserve">Frequentante la classe </w:t>
+      </w:pPr>
+      <w:r>
+        <w:rPr>
+          <w:sz w:val="18"/>
+          <w:szCs w:val="18"/>
+        </w:rPr>
+        <w:t xml:space="preserve">Sede/i del tirocinio (stabilimento/reparto/ufficio) </w:t>
       </w:r>
       <w:r>
         <w:rPr>
@@ -459,15 +484,130 @@
           <w:sz w:val="18"/>
           <w:szCs w:val="18"/>
         </w:rPr>
-        <w:t xml:space="preserve">${studente_classe} </w:t>
-      </w:r>
-      <w:r>
+        <w:t>Morirai 58468 Premana (LC)</w:t>
+      </w:r>
+    </w:p>
+    <w:p>
+      <w:pPr>
+        <w:pStyle w:val="Normal"/>
+        <w:widowControl w:val="false"/>
+        <w:jc w:val="both"/>
+        <w:rPr>
+          <w:color w:val="FF0000"/>
+          <w:sz w:val="18"/>
+          <w:szCs w:val="18"/>
+        </w:rPr>
+      </w:pPr>
+      <w:r>
+        <w:rPr>
+          <w:color w:val="FF0000"/>
+          <w:sz w:val="18"/>
+          <w:szCs w:val="18"/>
+        </w:rPr>
+      </w:r>
+    </w:p>
+    <w:p>
+      <w:pPr>
+        <w:pStyle w:val="Normal"/>
+        <w:widowControl w:val="false"/>
+        <w:jc w:val="both"/>
+        <w:rPr>
+          <w:sz w:val="18"/>
+          <w:szCs w:val="18"/>
+        </w:rPr>
+      </w:pPr>
+      <w:r>
+        <w:rPr>
+          <w:sz w:val="18"/>
+          <w:szCs w:val="18"/>
+        </w:rPr>
+        <w:t xml:space="preserve">Tempi di accesso ai locali aziendali dalle ore 08.00  alle ore  18.00   </w:t>
+      </w:r>
+    </w:p>
+    <w:p>
+      <w:pPr>
+        <w:pStyle w:val="Normal"/>
+        <w:widowControl w:val="false"/>
+        <w:jc w:val="both"/>
+        <w:rPr>
+          <w:sz w:val="18"/>
+          <w:szCs w:val="18"/>
+        </w:rPr>
+      </w:pPr>
+      <w:r>
+        <w:rPr>
+          <w:sz w:val="18"/>
+          <w:szCs w:val="18"/>
+        </w:rPr>
+      </w:r>
+    </w:p>
+    <w:p>
+      <w:pPr>
+        <w:pStyle w:val="Normal"/>
+        <w:widowControl w:val="false"/>
+        <w:jc w:val="both"/>
+        <w:rPr>
+          <w:color w:val="FF0000"/>
+          <w:sz w:val="18"/>
+          <w:szCs w:val="18"/>
+        </w:rPr>
+      </w:pPr>
+      <w:r>
+        <w:rPr>
+          <w:sz w:val="18"/>
+          <w:szCs w:val="18"/>
+        </w:rPr>
+        <w:t xml:space="preserve">Periodo di tirocinio  dal    </w:t>
+      </w:r>
+      <w:r>
+        <w:rPr>
+          <w:color w:val="FF0000"/>
+          <w:sz w:val="18"/>
+          <w:szCs w:val="18"/>
+        </w:rPr>
+        <w:t xml:space="preserve">XX                  </w:t>
+      </w:r>
+      <w:r>
+        <w:rPr>
+          <w:sz w:val="18"/>
+          <w:szCs w:val="18"/>
+        </w:rPr>
+        <w:t xml:space="preserve">al </w:t>
+      </w:r>
+      <w:r>
+        <w:rPr>
+          <w:color w:val="FF0000"/>
+          <w:sz w:val="18"/>
+          <w:szCs w:val="18"/>
+        </w:rPr>
+        <w:t xml:space="preserve">   XX</w:t>
+      </w:r>
+    </w:p>
+    <w:p>
+      <w:pPr>
+        <w:pStyle w:val="Normal"/>
+        <w:widowControl w:val="false"/>
+        <w:jc w:val="both"/>
         <w:rPr>
           <w:color w:val="000000"/>
           <w:sz w:val="18"/>
           <w:szCs w:val="18"/>
         </w:rPr>
-        <w:t xml:space="preserve">indirizzo </w:t>
+      </w:pPr>
+      <w:r>
+        <w:rPr>
+          <w:sz w:val="18"/>
+          <w:szCs w:val="18"/>
+        </w:rPr>
+        <w:t xml:space="preserve">Tutor aziendale  Sig.    </w:t>
+      </w:r>
+      <w:r>
+        <w:rPr>
+          <w:color w:val="FF0000"/>
+          <w:sz w:val="18"/>
+          <w:szCs w:val="18"/>
+        </w:rPr>
+        <w:t xml:space="preserve">   </w:t>
       </w:r>
       <w:r>
         <w:rPr>
@@ -475,7 +615,15 @@
           <w:sz w:val="18"/>
           <w:szCs w:val="18"/>
         </w:rPr>
-        <w:t xml:space="preserve">${studente_classe_indirizzo} </w:t>
+        <w:t xml:space="preserve">Walter </w:t>
+      </w:r>
+      <w:r>
+        <w:rPr>
+          <w:color w:val="FF0000"/>
+          <w:sz w:val="18"/>
+          <w:szCs w:val="18"/>
+        </w:rPr>
+        <w:t xml:space="preserve"> </w:t>
       </w:r>
       <w:r>
         <w:rPr>
@@ -483,7 +631,43 @@
           <w:sz w:val="18"/>
           <w:szCs w:val="18"/>
         </w:rPr>
-        <w:t>presso “I.I.S. “A.Badoni” – Via Rivolta, 10  - Lecco</w:t>
+        <w:t xml:space="preserve">Rossi </w:t>
+      </w:r>
+    </w:p>
+    <w:p>
+      <w:pPr>
+        <w:pStyle w:val="Normal"/>
+        <w:widowControl w:val="false"/>
+        <w:jc w:val="both"/>
+        <w:rPr>
+          <w:sz w:val="18"/>
+          <w:szCs w:val="18"/>
+        </w:rPr>
+      </w:pPr>
+      <w:r>
+        <w:rPr>
+          <w:sz w:val="18"/>
+          <w:szCs w:val="18"/>
+        </w:rPr>
+        <w:t>Dirigente Scolastico Prof. ANGELO BENIGNO DE BATTISTA</w:t>
+      </w:r>
+    </w:p>
+    <w:p>
+      <w:pPr>
+        <w:pStyle w:val="Normal"/>
+        <w:widowControl w:val="false"/>
+        <w:jc w:val="both"/>
+        <w:rPr>
+          <w:sz w:val="18"/>
+          <w:szCs w:val="18"/>
+        </w:rPr>
+      </w:pPr>
+      <w:r>
+        <w:rPr>
+          <w:sz w:val="18"/>
+          <w:szCs w:val="18"/>
+        </w:rPr>
+        <w:t>Coordinatore e Responsabile per la scuola Prof. ACHLER PAOLO</w:t>
       </w:r>
     </w:p>
     <w:p>
@@ -499,10 +683,106 @@
       </w:pPr>
       <w:r>
         <w:rPr>
+          <w:sz w:val="18"/>
+          <w:szCs w:val="18"/>
+        </w:rPr>
+        <w:t xml:space="preserve">Tutor scolastico Prof.    </w:t>
+      </w:r>
+      <w:r>
+        <w:rPr>
           <w:color w:val="000000"/>
           <w:sz w:val="18"/>
           <w:szCs w:val="18"/>
         </w:rPr>
+        <w:t>Paolo Achler</w:t>
+      </w:r>
+    </w:p>
+    <w:p>
+      <w:pPr>
+        <w:pStyle w:val="Normal"/>
+        <w:widowControl w:val="false"/>
+        <w:jc w:val="both"/>
+        <w:rPr>
+          <w:sz w:val="18"/>
+          <w:szCs w:val="18"/>
+        </w:rPr>
+      </w:pPr>
+      <w:r>
+        <w:rPr>
+          <w:sz w:val="18"/>
+          <w:szCs w:val="18"/>
+        </w:rPr>
+        <w:t>Polizza assicurativa Infortuni sul Lavoro INAIL  posizione n. CONTO STATO</w:t>
+      </w:r>
+    </w:p>
+    <w:p>
+      <w:pPr>
+        <w:pStyle w:val="Normal"/>
+        <w:widowControl w:val="false"/>
+        <w:jc w:val="both"/>
+        <w:rPr>
+          <w:sz w:val="18"/>
+          <w:szCs w:val="18"/>
+        </w:rPr>
+      </w:pPr>
+      <w:r>
+        <w:rPr>
+          <w:sz w:val="18"/>
+          <w:szCs w:val="18"/>
+        </w:rPr>
+      </w:r>
+    </w:p>
+    <w:p>
+      <w:pPr>
+        <w:pStyle w:val="Normal"/>
+        <w:widowControl w:val="false"/>
+        <w:jc w:val="both"/>
+        <w:rPr>
+          <w:sz w:val="18"/>
+          <w:szCs w:val="18"/>
+        </w:rPr>
+      </w:pPr>
+      <w:r>
+        <w:rPr>
+          <w:sz w:val="18"/>
+          <w:szCs w:val="18"/>
+        </w:rPr>
+        <w:t>-  Responsabilità civile posizione n. 901/12/1077 compagnia Assicuratrice Milanese S.p.a.</w:t>
+      </w:r>
+    </w:p>
+    <w:p>
+      <w:pPr>
+        <w:pStyle w:val="Normal"/>
+        <w:widowControl w:val="false"/>
+        <w:jc w:val="both"/>
+        <w:rPr>
+          <w:sz w:val="18"/>
+          <w:szCs w:val="18"/>
+        </w:rPr>
+      </w:pPr>
+      <w:r>
+        <w:rPr>
+          <w:sz w:val="18"/>
+          <w:szCs w:val="18"/>
+        </w:rPr>
+      </w:r>
+    </w:p>
+    <w:p>
+      <w:pPr>
+        <w:pStyle w:val="Normal"/>
+        <w:widowControl w:val="false"/>
+        <w:jc w:val="both"/>
+        <w:rPr>
+          <w:sz w:val="18"/>
+          <w:szCs w:val="18"/>
+        </w:rPr>
+      </w:pPr>
+      <w:r>
+        <w:rPr>
+          <w:sz w:val="18"/>
+          <w:szCs w:val="18"/>
+        </w:rPr>
+        <w:t>Contenuti ed attività del tirocinio:</w:t>
       </w:r>
     </w:p>
     <w:p>
@@ -518,19 +798,527 @@
       </w:pPr>
       <w:r>
         <w:rPr>
+          <w:sz w:val="18"/>
+          <w:szCs w:val="18"/>
+        </w:rPr>
+        <w:t xml:space="preserve">1) Profilo da formare :  </w:t>
+      </w:r>
+      <w:r>
+        <w:rPr>
           <w:color w:val="000000"/>
           <w:sz w:val="18"/>
           <w:szCs w:val="18"/>
         </w:rPr>
-        <w:t xml:space="preserve">Azienda ospitante </w:t>
-      </w:r>
-      <w:r>
+        <w:t>informatica</w:t>
+      </w:r>
+    </w:p>
+    <w:p>
+      <w:pPr>
+        <w:pStyle w:val="Normal"/>
+        <w:widowControl w:val="false"/>
+        <w:jc w:val="both"/>
+        <w:rPr>
+          <w:sz w:val="18"/>
+          <w:szCs w:val="18"/>
+        </w:rPr>
+      </w:pPr>
+      <w:r>
+        <w:rPr>
+          <w:sz w:val="18"/>
+          <w:szCs w:val="18"/>
+        </w:rPr>
+        <w:t xml:space="preserve">2) Obiettivi formativi concordati: </w:t>
+      </w:r>
+    </w:p>
+    <w:p>
+      <w:pPr>
+        <w:pStyle w:val="Normal"/>
+        <w:widowControl w:val="false"/>
+        <w:jc w:val="both"/>
+        <w:rPr>
+          <w:sz w:val="18"/>
+          <w:szCs w:val="18"/>
+        </w:rPr>
+      </w:pPr>
+      <w:r>
+        <w:rPr>
+          <w:sz w:val="18"/>
+          <w:szCs w:val="18"/>
+        </w:rPr>
+        <w:t xml:space="preserve">  </w:t>
+      </w:r>
+      <w:r>
+        <w:rPr>
+          <w:sz w:val="18"/>
+          <w:szCs w:val="18"/>
+        </w:rPr>
+        <w:t>- Saper applicare comportamenti coerenti alle norme infortunistiche, di igiene personale e di sicurezza del lavoro.</w:t>
+      </w:r>
+    </w:p>
+    <w:p>
+      <w:pPr>
+        <w:pStyle w:val="Normal"/>
+        <w:widowControl w:val="false"/>
+        <w:jc w:val="both"/>
+        <w:rPr>
+          <w:sz w:val="18"/>
+          <w:szCs w:val="18"/>
+        </w:rPr>
+      </w:pPr>
+      <w:r>
+        <w:rPr>
+          <w:sz w:val="18"/>
+          <w:szCs w:val="18"/>
+        </w:rPr>
+        <w:t xml:space="preserve"> </w:t>
+      </w:r>
+      <w:r>
+        <w:rPr>
+          <w:sz w:val="18"/>
+          <w:szCs w:val="18"/>
+        </w:rPr>
+        <w:t>- Saper utilizzare e produrre semplici documentazioni tecniche.</w:t>
+      </w:r>
+    </w:p>
+    <w:p>
+      <w:pPr>
+        <w:pStyle w:val="Normal"/>
+        <w:widowControl w:val="false"/>
+        <w:jc w:val="both"/>
+        <w:rPr>
+          <w:sz w:val="18"/>
+          <w:szCs w:val="18"/>
+        </w:rPr>
+      </w:pPr>
+      <w:r>
+        <w:rPr>
+          <w:sz w:val="18"/>
+          <w:szCs w:val="18"/>
+        </w:rPr>
+        <w:t>3) Attività previste e modalità di svolgimento:</w:t>
+      </w:r>
+    </w:p>
+    <w:p>
+      <w:pPr>
+        <w:pStyle w:val="Normal"/>
+        <w:widowControl w:val="false"/>
+        <w:jc w:val="both"/>
+        <w:rPr>
+          <w:sz w:val="18"/>
+          <w:szCs w:val="18"/>
+        </w:rPr>
+      </w:pPr>
+      <w:r>
+        <w:rPr>
+          <w:sz w:val="18"/>
+          <w:szCs w:val="18"/>
+        </w:rPr>
+        <w:t xml:space="preserve"> </w:t>
+      </w:r>
+      <w:r>
+        <w:rPr>
+          <w:sz w:val="18"/>
+          <w:szCs w:val="18"/>
+        </w:rPr>
+        <w:t xml:space="preserve">- Eseguire, sotto la direzione del personale dell’ufficio, e/o del titolare, semplici operazioni di progettazione con  esecuzione di  elaborati grafici </w:t>
+      </w:r>
+    </w:p>
+    <w:p>
+      <w:pPr>
+        <w:pStyle w:val="Normal"/>
+        <w:widowControl w:val="false"/>
+        <w:jc w:val="both"/>
+        <w:rPr>
+          <w:sz w:val="18"/>
+          <w:szCs w:val="18"/>
+        </w:rPr>
+      </w:pPr>
+      <w:r>
+        <w:rPr>
+          <w:sz w:val="18"/>
+          <w:szCs w:val="18"/>
+        </w:rPr>
+        <w:t xml:space="preserve">    </w:t>
+      </w:r>
+      <w:r>
+        <w:rPr>
+          <w:sz w:val="18"/>
+          <w:szCs w:val="18"/>
+        </w:rPr>
+        <w:t>completi.</w:t>
+      </w:r>
+    </w:p>
+    <w:p>
+      <w:pPr>
+        <w:pStyle w:val="Normal"/>
+        <w:widowControl w:val="false"/>
+        <w:jc w:val="both"/>
+        <w:rPr>
+          <w:sz w:val="18"/>
+          <w:szCs w:val="18"/>
+        </w:rPr>
+      </w:pPr>
+      <w:r>
+        <w:rPr>
+          <w:sz w:val="18"/>
+          <w:szCs w:val="18"/>
+        </w:rPr>
+        <w:t xml:space="preserve">4) Attività previste fuori sede:  si/no </w:t>
+      </w:r>
+    </w:p>
+    <w:p>
+      <w:pPr>
+        <w:pStyle w:val="Normal"/>
+        <w:widowControl w:val="false"/>
+        <w:jc w:val="both"/>
+        <w:rPr>
+          <w:sz w:val="18"/>
+          <w:szCs w:val="18"/>
+        </w:rPr>
+      </w:pPr>
+      <w:r>
+        <w:rPr>
+          <w:sz w:val="18"/>
+          <w:szCs w:val="18"/>
+        </w:rPr>
+      </w:r>
+    </w:p>
+    <w:p>
+      <w:pPr>
+        <w:pStyle w:val="Normal"/>
+        <w:widowControl w:val="false"/>
+        <w:jc w:val="both"/>
+        <w:rPr>
+          <w:sz w:val="18"/>
+          <w:szCs w:val="18"/>
+        </w:rPr>
+      </w:pPr>
+      <w:r>
+        <w:rPr>
+          <w:sz w:val="18"/>
+          <w:szCs w:val="18"/>
+        </w:rPr>
+        <w:t>Obblighi del tirocinante:</w:t>
+      </w:r>
+    </w:p>
+    <w:p>
+      <w:pPr>
+        <w:pStyle w:val="Normal"/>
+        <w:widowControl w:val="false"/>
+        <w:jc w:val="both"/>
+        <w:rPr>
+          <w:sz w:val="18"/>
+          <w:szCs w:val="18"/>
+        </w:rPr>
+      </w:pPr>
+      <w:r>
+        <w:rPr>
+          <w:sz w:val="18"/>
+          <w:szCs w:val="18"/>
+        </w:rPr>
+        <w:t xml:space="preserve"> </w:t>
+      </w:r>
+      <w:r>
+        <w:rPr>
+          <w:sz w:val="18"/>
+          <w:szCs w:val="18"/>
+        </w:rPr>
+        <w:t>- Svolgere le attività previste dal presente progetto formativo e rispettare gli impegni del patto formativo allegato alla convenzione</w:t>
+      </w:r>
+    </w:p>
+    <w:p>
+      <w:pPr>
+        <w:pStyle w:val="Normal"/>
+        <w:widowControl w:val="false"/>
+        <w:jc w:val="both"/>
+        <w:rPr>
+          <w:sz w:val="18"/>
+          <w:szCs w:val="18"/>
+        </w:rPr>
+      </w:pPr>
+      <w:r>
+        <w:rPr>
+          <w:sz w:val="18"/>
+          <w:szCs w:val="18"/>
+        </w:rPr>
+        <w:t>- Seguire le indicazione del tutor - scolastico ed aziendale – e fare riferimento ad essi per qualsiasi esigenza di tipo organizzativo o altre</w:t>
+      </w:r>
+    </w:p>
+    <w:p>
+      <w:pPr>
+        <w:pStyle w:val="Normal"/>
+        <w:widowControl w:val="false"/>
+        <w:jc w:val="both"/>
+        <w:rPr>
+          <w:sz w:val="18"/>
+          <w:szCs w:val="18"/>
+        </w:rPr>
+      </w:pPr>
+      <w:r>
+        <w:rPr>
+          <w:sz w:val="18"/>
+          <w:szCs w:val="18"/>
+        </w:rPr>
+        <w:t xml:space="preserve">  </w:t>
+      </w:r>
+      <w:r>
+        <w:rPr>
+          <w:sz w:val="18"/>
+          <w:szCs w:val="18"/>
+        </w:rPr>
+        <w:t>evenienze;</w:t>
+      </w:r>
+    </w:p>
+    <w:p>
+      <w:pPr>
+        <w:pStyle w:val="Normal"/>
+        <w:widowControl w:val="false"/>
+        <w:jc w:val="both"/>
+        <w:rPr>
+          <w:sz w:val="18"/>
+          <w:szCs w:val="18"/>
+        </w:rPr>
+      </w:pPr>
+      <w:r>
+        <w:rPr>
+          <w:sz w:val="18"/>
+          <w:szCs w:val="18"/>
+        </w:rPr>
+      </w:r>
+    </w:p>
+    <w:p>
+      <w:pPr>
+        <w:pStyle w:val="Normal"/>
+        <w:widowControl w:val="false"/>
+        <w:jc w:val="both"/>
+        <w:rPr>
+          <w:sz w:val="18"/>
+          <w:szCs w:val="18"/>
+        </w:rPr>
+      </w:pPr>
+      <w:r>
+        <w:rPr>
+          <w:sz w:val="18"/>
+          <w:szCs w:val="18"/>
+        </w:rPr>
+        <w:t>Obblighi dell’azienda:</w:t>
+      </w:r>
+    </w:p>
+    <w:p>
+      <w:pPr>
+        <w:pStyle w:val="Normal"/>
+        <w:widowControl w:val="false"/>
+        <w:jc w:val="both"/>
+        <w:rPr>
+          <w:sz w:val="18"/>
+          <w:szCs w:val="18"/>
+        </w:rPr>
+      </w:pPr>
+      <w:r>
+        <w:rPr>
+          <w:sz w:val="18"/>
+          <w:szCs w:val="18"/>
+        </w:rPr>
+        <w:t xml:space="preserve"> </w:t>
+      </w:r>
+      <w:r>
+        <w:rPr>
+          <w:sz w:val="18"/>
+          <w:szCs w:val="18"/>
+        </w:rPr>
+        <w:t>- Impegnare il tirocinante nelle attività concordate con la Scuola e non oltre l’orario previsto dal progetto formativo;</w:t>
+      </w:r>
+    </w:p>
+    <w:p>
+      <w:pPr>
+        <w:pStyle w:val="Normal"/>
+        <w:widowControl w:val="false"/>
+        <w:jc w:val="both"/>
+        <w:rPr>
+          <w:sz w:val="18"/>
+          <w:szCs w:val="18"/>
+        </w:rPr>
+      </w:pPr>
+      <w:r>
+        <w:rPr>
+          <w:sz w:val="18"/>
+          <w:szCs w:val="18"/>
+        </w:rPr>
+        <w:t xml:space="preserve">- Segnalare l’evento entro i termini previsti dalla normativa vigente agli istituti assicurativi ed alla Scuola in caso di infortunio durante lo </w:t>
+      </w:r>
+    </w:p>
+    <w:p>
+      <w:pPr>
+        <w:pStyle w:val="Normal"/>
+        <w:widowControl w:val="false"/>
+        <w:jc w:val="both"/>
+        <w:rPr>
+          <w:sz w:val="18"/>
+          <w:szCs w:val="18"/>
+        </w:rPr>
+      </w:pPr>
+      <w:r>
+        <w:rPr>
+          <w:sz w:val="18"/>
+          <w:szCs w:val="18"/>
+        </w:rPr>
+        <w:t xml:space="preserve">   </w:t>
+      </w:r>
+      <w:r>
+        <w:rPr>
+          <w:sz w:val="18"/>
+          <w:szCs w:val="18"/>
+        </w:rPr>
+        <w:t>svolgimento del tirocinio;</w:t>
+      </w:r>
+    </w:p>
+    <w:p>
+      <w:pPr>
+        <w:pStyle w:val="Normal"/>
+        <w:widowControl w:val="false"/>
+        <w:jc w:val="both"/>
+        <w:rPr>
+          <w:sz w:val="18"/>
+          <w:szCs w:val="18"/>
+        </w:rPr>
+      </w:pPr>
+      <w:r>
+        <w:rPr>
+          <w:sz w:val="18"/>
+          <w:szCs w:val="18"/>
+        </w:rPr>
+      </w:r>
+    </w:p>
+    <w:p>
+      <w:pPr>
+        <w:pStyle w:val="Normal"/>
+        <w:widowControl w:val="false"/>
+        <w:jc w:val="both"/>
+        <w:rPr>
+          <w:sz w:val="18"/>
+          <w:szCs w:val="18"/>
+        </w:rPr>
+      </w:pPr>
+      <w:r>
+        <w:rPr>
+          <w:sz w:val="18"/>
+          <w:szCs w:val="18"/>
+        </w:rPr>
+        <w:t>- Compilare e tenere quotidianamente aggiornato il diario del tirocinante relativamente agli orari di servizio e attività svolte firma presenza;</w:t>
+      </w:r>
+    </w:p>
+    <w:p>
+      <w:pPr>
+        <w:pStyle w:val="Normal"/>
+        <w:widowControl w:val="false"/>
+        <w:jc w:val="both"/>
+        <w:rPr>
+          <w:sz w:val="18"/>
+          <w:szCs w:val="18"/>
+        </w:rPr>
+      </w:pPr>
+      <w:r>
+        <w:rPr>
+          <w:sz w:val="18"/>
+          <w:szCs w:val="18"/>
+        </w:rPr>
+        <w:t>- Partecipare al monitoraggio in itinere e alla valutazione di fine progetto predisponendo e compilando gli strumenti concordati con l’Istituto;</w:t>
+      </w:r>
+    </w:p>
+    <w:p>
+      <w:pPr>
+        <w:pStyle w:val="Normal"/>
+        <w:widowControl w:val="false"/>
+        <w:jc w:val="both"/>
+        <w:rPr>
+          <w:sz w:val="18"/>
+          <w:szCs w:val="18"/>
+        </w:rPr>
+      </w:pPr>
+      <w:r>
+        <w:rPr>
+          <w:sz w:val="18"/>
+          <w:szCs w:val="18"/>
+        </w:rPr>
+      </w:r>
+    </w:p>
+    <w:p>
+      <w:pPr>
+        <w:pStyle w:val="Normal"/>
+        <w:widowControl w:val="false"/>
+        <w:jc w:val="both"/>
+        <w:rPr>
+          <w:sz w:val="18"/>
+          <w:szCs w:val="18"/>
+        </w:rPr>
+      </w:pPr>
+      <w:r>
+        <w:rPr>
+          <w:sz w:val="18"/>
+          <w:szCs w:val="18"/>
+        </w:rPr>
+        <w:t>- Dall’analisi  del Documento di Valutazione dei Rischi dell’azienda ospitante e del soggetto proponente, tenendo conto dei luoghi e delle</w:t>
+      </w:r>
+    </w:p>
+    <w:p>
+      <w:pPr>
+        <w:pStyle w:val="Normal"/>
+        <w:widowControl w:val="false"/>
+        <w:jc w:val="both"/>
+        <w:rPr>
+          <w:sz w:val="18"/>
+          <w:szCs w:val="18"/>
+        </w:rPr>
+      </w:pPr>
+      <w:r>
+        <w:rPr>
+          <w:sz w:val="18"/>
+          <w:szCs w:val="18"/>
+        </w:rPr>
+        <w:t xml:space="preserve">  </w:t>
+      </w:r>
+      <w:r>
+        <w:rPr>
+          <w:sz w:val="18"/>
+          <w:szCs w:val="18"/>
+        </w:rPr>
+        <w:t>mansioni che vedranno coinvolto lo studente beneficiario, si valuta non necessaria la sorveglianza sanitaria.</w:t>
+      </w:r>
+    </w:p>
+    <w:p>
+      <w:pPr>
+        <w:pStyle w:val="Normal"/>
+        <w:widowControl w:val="false"/>
+        <w:jc w:val="both"/>
+        <w:rPr>
+          <w:sz w:val="18"/>
+          <w:szCs w:val="18"/>
+        </w:rPr>
+      </w:pPr>
+      <w:r>
+        <w:rPr>
+          <w:sz w:val="18"/>
+          <w:szCs w:val="18"/>
+        </w:rPr>
+      </w:r>
+    </w:p>
+    <w:p>
+      <w:pPr>
+        <w:pStyle w:val="Normal"/>
+        <w:widowControl w:val="false"/>
+        <w:jc w:val="both"/>
         <w:rPr>
           <w:color w:val="000000"/>
           <w:sz w:val="18"/>
           <w:szCs w:val="18"/>
         </w:rPr>
-        <w:t>Prosciutto SPA</w:t>
+      </w:pPr>
+      <w:r>
+        <w:rPr>
+          <w:sz w:val="18"/>
+          <w:szCs w:val="18"/>
+        </w:rPr>
+        <w:t xml:space="preserve">Lecco,  </w:t>
       </w:r>
       <w:r>
         <w:rPr>
@@ -538,883 +1326,7 @@
           <w:sz w:val="18"/>
           <w:szCs w:val="18"/>
         </w:rPr>
-        <w:t xml:space="preserve"> con sede legale in </w:t>
-      </w:r>
-      <w:r>
-        <w:rPr>
-          <w:color w:val="000000"/>
-          <w:sz w:val="18"/>
-          <w:szCs w:val="18"/>
-        </w:rPr>
-        <w:t>Morirai</w:t>
-      </w:r>
-      <w:r>
-        <w:rPr>
-          <w:color w:val="000000"/>
-          <w:sz w:val="18"/>
-          <w:szCs w:val="18"/>
-        </w:rPr>
-        <w:t xml:space="preserve"> </w:t>
-      </w:r>
-    </w:p>
-    <w:p>
-      <w:pPr>
-        <w:pStyle w:val="Normal"/>
-        <w:widowControl w:val="false"/>
-        <w:jc w:val="both"/>
-        <w:rPr>
-          <w:color w:val="000000"/>
-          <w:sz w:val="18"/>
-          <w:szCs w:val="18"/>
-        </w:rPr>
-      </w:pPr>
-      <w:r>
-        <w:rPr>
-          <w:color w:val="000000"/>
-          <w:sz w:val="18"/>
-          <w:szCs w:val="18"/>
-        </w:rPr>
-      </w:r>
-    </w:p>
-    <w:p>
-      <w:pPr>
-        <w:pStyle w:val="Normal"/>
-        <w:widowControl w:val="false"/>
-        <w:jc w:val="both"/>
-        <w:rPr>
-          <w:color w:val="FF0000"/>
-          <w:sz w:val="18"/>
-          <w:szCs w:val="18"/>
-        </w:rPr>
-      </w:pPr>
-      <w:r>
-        <w:rPr>
-          <w:sz w:val="18"/>
-          <w:szCs w:val="18"/>
-        </w:rPr>
-        <w:t xml:space="preserve">Sede/i del tirocinio (stabilimento/reparto/ufficio)       </w:t>
-      </w:r>
-      <w:r>
-        <w:rPr>
-          <w:color w:val="FF0000"/>
-          <w:sz w:val="18"/>
-          <w:szCs w:val="18"/>
-        </w:rPr>
-        <w:t>XX</w:t>
-      </w:r>
-    </w:p>
-    <w:p>
-      <w:pPr>
-        <w:pStyle w:val="Normal"/>
-        <w:widowControl w:val="false"/>
-        <w:jc w:val="both"/>
-        <w:rPr>
-          <w:color w:val="FF0000"/>
-          <w:sz w:val="18"/>
-          <w:szCs w:val="18"/>
-        </w:rPr>
-      </w:pPr>
-      <w:r>
-        <w:rPr>
-          <w:color w:val="FF0000"/>
-          <w:sz w:val="18"/>
-          <w:szCs w:val="18"/>
-        </w:rPr>
-      </w:r>
-    </w:p>
-    <w:p>
-      <w:pPr>
-        <w:pStyle w:val="Normal"/>
-        <w:widowControl w:val="false"/>
-        <w:jc w:val="both"/>
-        <w:rPr>
-          <w:sz w:val="18"/>
-          <w:szCs w:val="18"/>
-        </w:rPr>
-      </w:pPr>
-      <w:r>
-        <w:rPr>
-          <w:sz w:val="18"/>
-          <w:szCs w:val="18"/>
-        </w:rPr>
-        <w:t xml:space="preserve">Tempi di accesso ai locali aziendali dalle ore 08.00  alle ore  18.00   </w:t>
-      </w:r>
-    </w:p>
-    <w:p>
-      <w:pPr>
-        <w:pStyle w:val="Normal"/>
-        <w:widowControl w:val="false"/>
-        <w:jc w:val="both"/>
-        <w:rPr>
-          <w:sz w:val="18"/>
-          <w:szCs w:val="18"/>
-        </w:rPr>
-      </w:pPr>
-      <w:r>
-        <w:rPr>
-          <w:sz w:val="18"/>
-          <w:szCs w:val="18"/>
-        </w:rPr>
-      </w:r>
-    </w:p>
-    <w:p>
-      <w:pPr>
-        <w:pStyle w:val="Normal"/>
-        <w:widowControl w:val="false"/>
-        <w:jc w:val="both"/>
-        <w:rPr>
-          <w:color w:val="FF0000"/>
-          <w:sz w:val="18"/>
-          <w:szCs w:val="18"/>
-        </w:rPr>
-      </w:pPr>
-      <w:r>
-        <w:rPr>
-          <w:sz w:val="18"/>
-          <w:szCs w:val="18"/>
-        </w:rPr>
-        <w:t xml:space="preserve">Periodo di tirocinio  dal    </w:t>
-      </w:r>
-      <w:r>
-        <w:rPr>
-          <w:color w:val="FF0000"/>
-          <w:sz w:val="18"/>
-          <w:szCs w:val="18"/>
-        </w:rPr>
-        <w:t xml:space="preserve">XX                  </w:t>
-      </w:r>
-      <w:r>
-        <w:rPr>
-          <w:sz w:val="18"/>
-          <w:szCs w:val="18"/>
-        </w:rPr>
-        <w:t xml:space="preserve">al </w:t>
-      </w:r>
-      <w:r>
-        <w:rPr>
-          <w:color w:val="FF0000"/>
-          <w:sz w:val="18"/>
-          <w:szCs w:val="18"/>
-        </w:rPr>
-        <w:t xml:space="preserve">   XX</w:t>
-      </w:r>
-    </w:p>
-    <w:p>
-      <w:pPr>
-        <w:pStyle w:val="Normal"/>
-        <w:widowControl w:val="false"/>
-        <w:jc w:val="both"/>
-        <w:rPr>
-          <w:color w:val="FF0000"/>
-          <w:sz w:val="18"/>
-          <w:szCs w:val="18"/>
-        </w:rPr>
-      </w:pPr>
-      <w:r>
-        <w:rPr>
-          <w:sz w:val="18"/>
-          <w:szCs w:val="18"/>
-        </w:rPr>
-        <w:t xml:space="preserve">Tutor aziendale  Sig.     </w:t>
-      </w:r>
-      <w:r>
-        <w:rPr>
-          <w:color w:val="FF0000"/>
-          <w:sz w:val="18"/>
-          <w:szCs w:val="18"/>
-        </w:rPr>
-        <w:t xml:space="preserve">XX   </w:t>
-      </w:r>
-    </w:p>
-    <w:p>
-      <w:pPr>
-        <w:pStyle w:val="Normal"/>
-        <w:widowControl w:val="false"/>
-        <w:jc w:val="both"/>
-        <w:rPr>
-          <w:sz w:val="18"/>
-          <w:szCs w:val="18"/>
-        </w:rPr>
-      </w:pPr>
-      <w:r>
-        <w:rPr>
-          <w:sz w:val="18"/>
-          <w:szCs w:val="18"/>
-        </w:rPr>
-        <w:t>Dirigente Scolastico Prof. ANGELO BENIGNO DE BATTISTA</w:t>
-      </w:r>
-    </w:p>
-    <w:p>
-      <w:pPr>
-        <w:pStyle w:val="Normal"/>
-        <w:widowControl w:val="false"/>
-        <w:jc w:val="both"/>
-        <w:rPr>
-          <w:sz w:val="18"/>
-          <w:szCs w:val="18"/>
-        </w:rPr>
-      </w:pPr>
-      <w:r>
-        <w:rPr>
-          <w:sz w:val="18"/>
-          <w:szCs w:val="18"/>
-        </w:rPr>
-        <w:t>Coordinatore e Responsabile per la scuola Prof. ACHLER PAOLO</w:t>
-      </w:r>
-    </w:p>
-    <w:p>
-      <w:pPr>
-        <w:pStyle w:val="Normal"/>
-        <w:widowControl w:val="false"/>
-        <w:jc w:val="both"/>
-        <w:rPr>
-          <w:color w:val="FF0000"/>
-          <w:sz w:val="18"/>
-          <w:szCs w:val="18"/>
-        </w:rPr>
-      </w:pPr>
-      <w:r>
-        <w:rPr>
-          <w:sz w:val="18"/>
-          <w:szCs w:val="18"/>
-        </w:rPr>
-        <w:t xml:space="preserve">Tutor scolastico Prof.    </w:t>
-      </w:r>
-      <w:r>
-        <w:rPr>
-          <w:color w:val="FF0000"/>
-          <w:sz w:val="18"/>
-          <w:szCs w:val="18"/>
-        </w:rPr>
-        <w:t>XX</w:t>
-      </w:r>
-    </w:p>
-    <w:p>
-      <w:pPr>
-        <w:pStyle w:val="Normal"/>
-        <w:widowControl w:val="false"/>
-        <w:jc w:val="both"/>
-        <w:rPr>
-          <w:sz w:val="18"/>
-          <w:szCs w:val="18"/>
-        </w:rPr>
-      </w:pPr>
-      <w:r>
-        <w:rPr>
-          <w:sz w:val="18"/>
-          <w:szCs w:val="18"/>
-        </w:rPr>
-        <w:t>Polizza assicurativa Infortuni sul Lavoro INAIL  posizione n. CONTO STATO</w:t>
-      </w:r>
-    </w:p>
-    <w:p>
-      <w:pPr>
-        <w:pStyle w:val="Normal"/>
-        <w:widowControl w:val="false"/>
-        <w:jc w:val="both"/>
-        <w:rPr>
-          <w:sz w:val="18"/>
-          <w:szCs w:val="18"/>
-        </w:rPr>
-      </w:pPr>
-      <w:r>
-        <w:rPr>
-          <w:sz w:val="18"/>
-          <w:szCs w:val="18"/>
-        </w:rPr>
-      </w:r>
-    </w:p>
-    <w:p>
-      <w:pPr>
-        <w:pStyle w:val="Normal"/>
-        <w:widowControl w:val="false"/>
-        <w:jc w:val="both"/>
-        <w:rPr>
-          <w:sz w:val="18"/>
-          <w:szCs w:val="18"/>
-        </w:rPr>
-      </w:pPr>
-      <w:r>
-        <w:rPr>
-          <w:sz w:val="18"/>
-          <w:szCs w:val="18"/>
-        </w:rPr>
-        <w:t>-  Responsabilità civile posizione n. 901/12/1077 compagnia Assicuratrice Milanese S.p.a.</w:t>
-      </w:r>
-    </w:p>
-    <w:p>
-      <w:pPr>
-        <w:pStyle w:val="Normal"/>
-        <w:widowControl w:val="false"/>
-        <w:jc w:val="both"/>
-        <w:rPr>
-          <w:sz w:val="18"/>
-          <w:szCs w:val="18"/>
-        </w:rPr>
-      </w:pPr>
-      <w:r>
-        <w:rPr>
-          <w:sz w:val="18"/>
-          <w:szCs w:val="18"/>
-        </w:rPr>
-      </w:r>
-    </w:p>
-    <w:p>
-      <w:pPr>
-        <w:pStyle w:val="Normal"/>
-        <w:widowControl w:val="false"/>
-        <w:jc w:val="both"/>
-        <w:rPr>
-          <w:sz w:val="18"/>
-          <w:szCs w:val="18"/>
-        </w:rPr>
-      </w:pPr>
-      <w:r>
-        <w:rPr>
-          <w:sz w:val="18"/>
-          <w:szCs w:val="18"/>
-        </w:rPr>
-        <w:t>Contenuti ed attività del tirocinio:</w:t>
-      </w:r>
-    </w:p>
-    <w:p>
-      <w:pPr>
-        <w:pStyle w:val="Normal"/>
-        <w:widowControl w:val="false"/>
-        <w:jc w:val="both"/>
-        <w:rPr>
-          <w:color w:val="FF0000"/>
-          <w:sz w:val="18"/>
-          <w:szCs w:val="18"/>
-        </w:rPr>
-      </w:pPr>
-      <w:r>
-        <w:rPr>
-          <w:sz w:val="18"/>
-          <w:szCs w:val="18"/>
-        </w:rPr>
-        <w:t xml:space="preserve">1) Profilo da formare :  </w:t>
-      </w:r>
-      <w:r>
-        <w:rPr>
-          <w:color w:val="FF0000"/>
-          <w:sz w:val="18"/>
-          <w:szCs w:val="18"/>
-        </w:rPr>
-        <w:t>XX</w:t>
-      </w:r>
-    </w:p>
-    <w:p>
-      <w:pPr>
-        <w:pStyle w:val="Normal"/>
-        <w:widowControl w:val="false"/>
-        <w:jc w:val="both"/>
-        <w:rPr>
-          <w:sz w:val="18"/>
-          <w:szCs w:val="18"/>
-        </w:rPr>
-      </w:pPr>
-      <w:r>
-        <w:rPr>
-          <w:sz w:val="18"/>
-          <w:szCs w:val="18"/>
-        </w:rPr>
-        <w:t xml:space="preserve">2) Obiettivi formativi concordati: </w:t>
-      </w:r>
-    </w:p>
-    <w:p>
-      <w:pPr>
-        <w:pStyle w:val="Normal"/>
-        <w:widowControl w:val="false"/>
-        <w:jc w:val="both"/>
-        <w:rPr>
-          <w:sz w:val="18"/>
-          <w:szCs w:val="18"/>
-        </w:rPr>
-      </w:pPr>
-      <w:r>
-        <w:rPr>
-          <w:sz w:val="18"/>
-          <w:szCs w:val="18"/>
-        </w:rPr>
-        <w:t xml:space="preserve">  </w:t>
-      </w:r>
-      <w:r>
-        <w:rPr>
-          <w:sz w:val="18"/>
-          <w:szCs w:val="18"/>
-        </w:rPr>
-        <w:t>- Saper applicare comportamenti coerenti alle norme infortunistiche, di igiene personale e di sicurezza del lavoro.</w:t>
-      </w:r>
-    </w:p>
-    <w:p>
-      <w:pPr>
-        <w:pStyle w:val="Normal"/>
-        <w:widowControl w:val="false"/>
-        <w:jc w:val="both"/>
-        <w:rPr>
-          <w:sz w:val="18"/>
-          <w:szCs w:val="18"/>
-        </w:rPr>
-      </w:pPr>
-      <w:r>
-        <w:rPr>
-          <w:sz w:val="18"/>
-          <w:szCs w:val="18"/>
-        </w:rPr>
-        <w:t xml:space="preserve"> </w:t>
-      </w:r>
-      <w:r>
-        <w:rPr>
-          <w:sz w:val="18"/>
-          <w:szCs w:val="18"/>
-        </w:rPr>
-        <w:t>- Saper utilizzare e produrre semplici documentazioni tecniche.</w:t>
-      </w:r>
-    </w:p>
-    <w:p>
-      <w:pPr>
-        <w:pStyle w:val="Normal"/>
-        <w:widowControl w:val="false"/>
-        <w:jc w:val="both"/>
-        <w:rPr>
-          <w:sz w:val="18"/>
-          <w:szCs w:val="18"/>
-        </w:rPr>
-      </w:pPr>
-      <w:r>
-        <w:rPr>
-          <w:sz w:val="18"/>
-          <w:szCs w:val="18"/>
-        </w:rPr>
-        <w:t>3) Attività previste e modalità di svolgimento:</w:t>
-      </w:r>
-    </w:p>
-    <w:p>
-      <w:pPr>
-        <w:pStyle w:val="Normal"/>
-        <w:widowControl w:val="false"/>
-        <w:jc w:val="both"/>
-        <w:rPr>
-          <w:sz w:val="18"/>
-          <w:szCs w:val="18"/>
-        </w:rPr>
-      </w:pPr>
-      <w:r>
-        <w:rPr>
-          <w:sz w:val="18"/>
-          <w:szCs w:val="18"/>
-        </w:rPr>
-        <w:t xml:space="preserve"> </w:t>
-      </w:r>
-      <w:r>
-        <w:rPr>
-          <w:sz w:val="18"/>
-          <w:szCs w:val="18"/>
-        </w:rPr>
-        <w:t xml:space="preserve">- Eseguire, sotto la direzione del personale dell’ufficio, e/o del titolare, semplici operazioni di progettazione con  esecuzione di  elaborati grafici </w:t>
-      </w:r>
-    </w:p>
-    <w:p>
-      <w:pPr>
-        <w:pStyle w:val="Normal"/>
-        <w:widowControl w:val="false"/>
-        <w:jc w:val="both"/>
-        <w:rPr>
-          <w:sz w:val="18"/>
-          <w:szCs w:val="18"/>
-        </w:rPr>
-      </w:pPr>
-      <w:r>
-        <w:rPr>
-          <w:sz w:val="18"/>
-          <w:szCs w:val="18"/>
-        </w:rPr>
-        <w:t xml:space="preserve">    </w:t>
-      </w:r>
-      <w:r>
-        <w:rPr>
-          <w:sz w:val="18"/>
-          <w:szCs w:val="18"/>
-        </w:rPr>
-        <w:t>completi.</w:t>
-      </w:r>
-    </w:p>
-    <w:p>
-      <w:pPr>
-        <w:pStyle w:val="Normal"/>
-        <w:widowControl w:val="false"/>
-        <w:jc w:val="both"/>
-        <w:rPr>
-          <w:sz w:val="18"/>
-          <w:szCs w:val="18"/>
-        </w:rPr>
-      </w:pPr>
-      <w:r>
-        <w:rPr>
-          <w:sz w:val="18"/>
-          <w:szCs w:val="18"/>
-        </w:rPr>
-        <w:t xml:space="preserve">4) Attività previste fuori sede:  si/no </w:t>
-      </w:r>
-    </w:p>
-    <w:p>
-      <w:pPr>
-        <w:pStyle w:val="Normal"/>
-        <w:widowControl w:val="false"/>
-        <w:jc w:val="both"/>
-        <w:rPr>
-          <w:sz w:val="18"/>
-          <w:szCs w:val="18"/>
-        </w:rPr>
-      </w:pPr>
-      <w:r>
-        <w:rPr>
-          <w:sz w:val="18"/>
-          <w:szCs w:val="18"/>
-        </w:rPr>
-      </w:r>
-    </w:p>
-    <w:p>
-      <w:pPr>
-        <w:pStyle w:val="Normal"/>
-        <w:widowControl w:val="false"/>
-        <w:jc w:val="both"/>
-        <w:rPr>
-          <w:sz w:val="18"/>
-          <w:szCs w:val="18"/>
-        </w:rPr>
-      </w:pPr>
-      <w:r>
-        <w:rPr>
-          <w:sz w:val="18"/>
-          <w:szCs w:val="18"/>
-        </w:rPr>
-        <w:t>Obblighi del tirocinante:</w:t>
-      </w:r>
-    </w:p>
-    <w:p>
-      <w:pPr>
-        <w:pStyle w:val="Normal"/>
-        <w:widowControl w:val="false"/>
-        <w:jc w:val="both"/>
-        <w:rPr>
-          <w:sz w:val="18"/>
-          <w:szCs w:val="18"/>
-        </w:rPr>
-      </w:pPr>
-      <w:r>
-        <w:rPr>
-          <w:sz w:val="18"/>
-          <w:szCs w:val="18"/>
-        </w:rPr>
-        <w:t xml:space="preserve"> </w:t>
-      </w:r>
-      <w:r>
-        <w:rPr>
-          <w:sz w:val="18"/>
-          <w:szCs w:val="18"/>
-        </w:rPr>
-        <w:t>- Svolgere le attività previste dal presente progetto formativo e rispettare gli impegni del patto formativo allegato alla convenzione</w:t>
-      </w:r>
-    </w:p>
-    <w:p>
-      <w:pPr>
-        <w:pStyle w:val="Normal"/>
-        <w:widowControl w:val="false"/>
-        <w:jc w:val="both"/>
-        <w:rPr>
-          <w:sz w:val="18"/>
-          <w:szCs w:val="18"/>
-        </w:rPr>
-      </w:pPr>
-      <w:r>
-        <w:rPr>
-          <w:sz w:val="18"/>
-          <w:szCs w:val="18"/>
-        </w:rPr>
-        <w:t>- Seguire le indicazione del tutor - scolastico ed aziendale – e fare riferimento ad essi per qualsiasi esigenza di tipo organizzativo o altre</w:t>
-      </w:r>
-    </w:p>
-    <w:p>
-      <w:pPr>
-        <w:pStyle w:val="Normal"/>
-        <w:widowControl w:val="false"/>
-        <w:jc w:val="both"/>
-        <w:rPr>
-          <w:sz w:val="18"/>
-          <w:szCs w:val="18"/>
-        </w:rPr>
-      </w:pPr>
-      <w:r>
-        <w:rPr>
-          <w:sz w:val="18"/>
-          <w:szCs w:val="18"/>
-        </w:rPr>
-        <w:t xml:space="preserve">  </w:t>
-      </w:r>
-      <w:r>
-        <w:rPr>
-          <w:sz w:val="18"/>
-          <w:szCs w:val="18"/>
-        </w:rPr>
-        <w:t>evenienze;</w:t>
-      </w:r>
-    </w:p>
-    <w:p>
-      <w:pPr>
-        <w:pStyle w:val="Normal"/>
-        <w:widowControl w:val="false"/>
-        <w:jc w:val="both"/>
-        <w:rPr>
-          <w:sz w:val="18"/>
-          <w:szCs w:val="18"/>
-        </w:rPr>
-      </w:pPr>
-      <w:r>
-        <w:rPr>
-          <w:sz w:val="18"/>
-          <w:szCs w:val="18"/>
-        </w:rPr>
-      </w:r>
-    </w:p>
-    <w:p>
-      <w:pPr>
-        <w:pStyle w:val="Normal"/>
-        <w:widowControl w:val="false"/>
-        <w:jc w:val="both"/>
-        <w:rPr>
-          <w:sz w:val="18"/>
-          <w:szCs w:val="18"/>
-        </w:rPr>
-      </w:pPr>
-      <w:r>
-        <w:rPr>
-          <w:sz w:val="18"/>
-          <w:szCs w:val="18"/>
-        </w:rPr>
-        <w:t>Obblighi dell’azienda:</w:t>
-      </w:r>
-    </w:p>
-    <w:p>
-      <w:pPr>
-        <w:pStyle w:val="Normal"/>
-        <w:widowControl w:val="false"/>
-        <w:jc w:val="both"/>
-        <w:rPr>
-          <w:sz w:val="18"/>
-          <w:szCs w:val="18"/>
-        </w:rPr>
-      </w:pPr>
-      <w:r>
-        <w:rPr>
-          <w:sz w:val="18"/>
-          <w:szCs w:val="18"/>
-        </w:rPr>
-        <w:t xml:space="preserve"> </w:t>
-      </w:r>
-      <w:r>
-        <w:rPr>
-          <w:sz w:val="18"/>
-          <w:szCs w:val="18"/>
-        </w:rPr>
-        <w:t>- Impegnare il tirocinante nelle attività concordate con la Scuola e non oltre l’orario previsto dal progetto formativo;</w:t>
-      </w:r>
-    </w:p>
-    <w:p>
-      <w:pPr>
-        <w:pStyle w:val="Normal"/>
-        <w:widowControl w:val="false"/>
-        <w:jc w:val="both"/>
-        <w:rPr>
-          <w:sz w:val="18"/>
-          <w:szCs w:val="18"/>
-        </w:rPr>
-      </w:pPr>
-      <w:r>
-        <w:rPr>
-          <w:sz w:val="18"/>
-          <w:szCs w:val="18"/>
-        </w:rPr>
-        <w:t xml:space="preserve">- Segnalare l’evento entro i termini previsti dalla normativa vigente agli istituti assicurativi ed alla Scuola in caso di infortunio durante lo </w:t>
-      </w:r>
-    </w:p>
-    <w:p>
-      <w:pPr>
-        <w:pStyle w:val="Normal"/>
-        <w:widowControl w:val="false"/>
-        <w:jc w:val="both"/>
-        <w:rPr>
-          <w:sz w:val="18"/>
-          <w:szCs w:val="18"/>
-        </w:rPr>
-      </w:pPr>
-      <w:r>
-        <w:rPr>
-          <w:sz w:val="18"/>
-          <w:szCs w:val="18"/>
-        </w:rPr>
-        <w:t xml:space="preserve">   </w:t>
-      </w:r>
-      <w:r>
-        <w:rPr>
-          <w:sz w:val="18"/>
-          <w:szCs w:val="18"/>
-        </w:rPr>
-        <w:t>svolgimento del tirocinio;</w:t>
-      </w:r>
-    </w:p>
-    <w:p>
-      <w:pPr>
-        <w:pStyle w:val="Normal"/>
-        <w:widowControl w:val="false"/>
-        <w:jc w:val="both"/>
-        <w:rPr>
-          <w:sz w:val="18"/>
-          <w:szCs w:val="18"/>
-        </w:rPr>
-      </w:pPr>
-      <w:r>
-        <w:rPr>
-          <w:sz w:val="18"/>
-          <w:szCs w:val="18"/>
-        </w:rPr>
-      </w:r>
-    </w:p>
-    <w:p>
-      <w:pPr>
-        <w:pStyle w:val="Normal"/>
-        <w:widowControl w:val="false"/>
-        <w:jc w:val="both"/>
-        <w:rPr>
-          <w:sz w:val="18"/>
-          <w:szCs w:val="18"/>
-        </w:rPr>
-      </w:pPr>
-      <w:r>
-        <w:rPr>
-          <w:sz w:val="18"/>
-          <w:szCs w:val="18"/>
-        </w:rPr>
-        <w:t>- Compilare e tenere quotidianamente aggiornato il diario del tirocinante relativamente agli orari di servizio e attività svolte firma presenza;</w:t>
-      </w:r>
-    </w:p>
-    <w:p>
-      <w:pPr>
-        <w:pStyle w:val="Normal"/>
-        <w:widowControl w:val="false"/>
-        <w:jc w:val="both"/>
-        <w:rPr>
-          <w:sz w:val="18"/>
-          <w:szCs w:val="18"/>
-        </w:rPr>
-      </w:pPr>
-      <w:r>
-        <w:rPr>
-          <w:sz w:val="18"/>
-          <w:szCs w:val="18"/>
-        </w:rPr>
-        <w:t>- Partecipare al monitoraggio in itinere e alla valutazione di fine progetto predisponendo e compilando gli strumenti concordati con l’Istituto;</w:t>
-      </w:r>
-    </w:p>
-    <w:p>
-      <w:pPr>
-        <w:pStyle w:val="Normal"/>
-        <w:widowControl w:val="false"/>
-        <w:jc w:val="both"/>
-        <w:rPr>
-          <w:sz w:val="18"/>
-          <w:szCs w:val="18"/>
-        </w:rPr>
-      </w:pPr>
-      <w:r>
-        <w:rPr>
-          <w:sz w:val="18"/>
-          <w:szCs w:val="18"/>
-        </w:rPr>
-      </w:r>
-    </w:p>
-    <w:p>
-      <w:pPr>
-        <w:pStyle w:val="Normal"/>
-        <w:widowControl w:val="false"/>
-        <w:jc w:val="both"/>
-        <w:rPr>
-          <w:sz w:val="18"/>
-          <w:szCs w:val="18"/>
-        </w:rPr>
-      </w:pPr>
-      <w:r>
-        <w:rPr>
-          <w:sz w:val="18"/>
-          <w:szCs w:val="18"/>
-        </w:rPr>
-        <w:t>- Dall’analisi  del Documento di Valutazione dei Rischi dell’azienda ospitante e del soggetto proponente, tenendo conto dei luoghi e delle</w:t>
-      </w:r>
-    </w:p>
-    <w:p>
-      <w:pPr>
-        <w:pStyle w:val="Normal"/>
-        <w:widowControl w:val="false"/>
-        <w:jc w:val="both"/>
-        <w:rPr>
-          <w:sz w:val="18"/>
-          <w:szCs w:val="18"/>
-        </w:rPr>
-      </w:pPr>
-      <w:r>
-        <w:rPr>
-          <w:sz w:val="18"/>
-          <w:szCs w:val="18"/>
-        </w:rPr>
-        <w:t xml:space="preserve">  </w:t>
-      </w:r>
-      <w:r>
-        <w:rPr>
-          <w:sz w:val="18"/>
-          <w:szCs w:val="18"/>
-        </w:rPr>
-        <w:t>mansioni che vedranno coinvolto lo studente beneficiario, si valuta non necessaria la sorveglianza sanitaria.</w:t>
-      </w:r>
-    </w:p>
-    <w:p>
-      <w:pPr>
-        <w:pStyle w:val="Normal"/>
-        <w:widowControl w:val="false"/>
-        <w:jc w:val="both"/>
-        <w:rPr>
-          <w:sz w:val="18"/>
-          <w:szCs w:val="18"/>
-        </w:rPr>
-      </w:pPr>
-      <w:r>
-        <w:rPr>
-          <w:sz w:val="18"/>
-          <w:szCs w:val="18"/>
-        </w:rPr>
-      </w:r>
-    </w:p>
-    <w:p>
-      <w:pPr>
-        <w:pStyle w:val="Normal"/>
-        <w:widowControl w:val="false"/>
-        <w:jc w:val="both"/>
-        <w:rPr>
-          <w:color w:val="FF0000"/>
-        </w:rPr>
-      </w:pPr>
-      <w:r>
-        <w:rPr>
-          <w:sz w:val="18"/>
-          <w:szCs w:val="18"/>
-        </w:rPr>
-        <w:t xml:space="preserve">Lecco,  </w:t>
-      </w:r>
-      <w:r>
-        <w:rPr>
-          <w:color w:val="FF0000"/>
-        </w:rPr>
-        <w:t>XX</w:t>
+        <w:t>2015-04-29 06:38:56</w:t>
       </w:r>
     </w:p>
     <w:p>
@@ -2031,10 +1943,10 @@
     </w:pPr>
     <w:rPr>
       <w:rFonts w:ascii="Times New Roman" w:hAnsi="Times New Roman" w:eastAsia="Times New Roman" w:cs="Times New Roman"/>
-      <w:color w:val="auto"/>
+      <w:color w:val="00000A"/>
       <w:sz w:val="20"/>
       <w:szCs w:val="20"/>
-      <w:lang w:eastAsia="ar-SA" w:val="it-IT" w:bidi="ar-SA"/>
+      <w:lang w:val="it-IT" w:eastAsia="ar-SA" w:bidi="ar-SA"/>
     </w:rPr>
   </w:style>
   <w:style w:type="paragraph" w:styleId="Titolo1">
@@ -2283,10 +2195,19 @@
   <w:style w:type="paragraph" w:styleId="Elenco">
     <w:name w:val="Elenco"/>
     <w:rsid w:val="00ce47a2"/>
-    <w:basedOn w:val="Corpotesto"/>
-    <w:pPr/>
-    <w:rPr>
-      <w:rFonts w:cs="Mangal"/>
+    <w:basedOn w:val="Corpodeltesto"/>
+    <w:pPr>
+      <w:widowControl w:val="false"/>
+      <w:suppressAutoHyphens w:val="true"/>
+      <w:bidi w:val="0"/>
+      <w:jc w:val="left"/>
+    </w:pPr>
+    <w:rPr>
+      <w:rFonts w:ascii="Times New Roman" w:hAnsi="Times New Roman" w:eastAsia="Times New Roman" w:cs="Mangal"/>
+      <w:color w:val="00000A"/>
+      <w:sz w:val="20"/>
+      <w:szCs w:val="20"/>
+      <w:lang w:val="it-IT" w:eastAsia="it-IT" w:bidi="ar-SA"/>
     </w:rPr>
   </w:style>
   <w:style w:type="paragraph" w:styleId="Didascalia">
